--- a/Proyecto de Base de Datos.docx
+++ b/Proyecto de Base de Datos.docx
@@ -426,7 +426,7 @@
           <w:sz w:val="24"/>
           <w:szCs w:val="24"/>
         </w:rPr>
-        <w:t>https://github.com/fxgonzalez5/ProyectodeBD.git</w:t>
+        <w:t>https://github.com/fxgonzalez5/Proyecto_de_BD.git</w:t>
       </w:r>
     </w:p>
     <w:p>
